--- a/src/PROJECT REPORT.docx
+++ b/src/PROJECT REPORT.docx
@@ -686,20 +686,16 @@
                 <w:noProof/>
                 <w:webHidden/>
               </w:rPr>
-            </w:r>
-            <w:r>
-              <w:rPr>
-                <w:noProof/>
-                <w:webHidden/>
-              </w:rPr>
               <w:fldChar w:fldCharType="separate"/>
             </w:r>
             <w:r>
               <w:rPr>
-                <w:noProof/>
-                <w:webHidden/>
-              </w:rPr>
-              <w:t>1</w:t>
+                <w:b/>
+                <w:bCs/>
+                <w:noProof/>
+                <w:webHidden/>
+              </w:rPr>
+              <w:t>Error! Bookmark not defined.</w:t>
             </w:r>
             <w:r>
               <w:rPr>
@@ -1064,7 +1060,7 @@
                 <w:noProof/>
                 <w:webHidden/>
               </w:rPr>
-              <w:t>4</w:t>
+              <w:t>5</w:t>
             </w:r>
             <w:r>
               <w:rPr>
@@ -1134,7 +1130,7 @@
                 <w:noProof/>
                 <w:webHidden/>
               </w:rPr>
-              <w:t>5</w:t>
+              <w:t>6</w:t>
             </w:r>
             <w:r>
               <w:rPr>
@@ -1274,7 +1270,7 @@
                 <w:noProof/>
                 <w:webHidden/>
               </w:rPr>
-              <w:t>6</w:t>
+              <w:t>8</w:t>
             </w:r>
             <w:r>
               <w:rPr>
@@ -1344,7 +1340,7 @@
                 <w:noProof/>
                 <w:webHidden/>
               </w:rPr>
-              <w:t>8</w:t>
+              <w:t>13</w:t>
             </w:r>
             <w:r>
               <w:rPr>
@@ -1414,7 +1410,7 @@
                 <w:noProof/>
                 <w:webHidden/>
               </w:rPr>
-              <w:t>8</w:t>
+              <w:t>17</w:t>
             </w:r>
             <w:r>
               <w:rPr>
@@ -1484,7 +1480,7 @@
                 <w:noProof/>
                 <w:webHidden/>
               </w:rPr>
-              <w:t>8</w:t>
+              <w:t>18</w:t>
             </w:r>
             <w:r>
               <w:rPr>
@@ -1554,7 +1550,7 @@
                 <w:noProof/>
                 <w:webHidden/>
               </w:rPr>
-              <w:t>8</w:t>
+              <w:t>18</w:t>
             </w:r>
             <w:r>
               <w:rPr>
@@ -1624,7 +1620,7 @@
                 <w:noProof/>
                 <w:webHidden/>
               </w:rPr>
-              <w:t>9</w:t>
+              <w:t>18</w:t>
             </w:r>
             <w:r>
               <w:rPr>
